--- a/scripts/LANSTAR-SSMS-02 安全生产标准化数据结构设计_评审.docx
+++ b/scripts/LANSTAR-SSMS-02 安全生产标准化数据结构设计_评审.docx
@@ -547,6 +547,7 @@
           <w:rFonts w:hint="eastAsia"/>
           <w:b/>
         </w:rPr>
+        <w:lastRenderedPageBreak/>
         <w:t>目</w:t>
       </w:r>
       <w:r>
@@ -564,6 +565,8 @@
         <w:t>录</w:t>
       </w:r>
     </w:p>
+    <w:bookmarkStart w:id="0" w:name="_GoBack"/>
+    <w:bookmarkEnd w:id="0"/>
     <w:p>
       <w:pPr>
         <w:pStyle w:val="13"/>
@@ -607,7 +610,7 @@
         </w:rPr>
         <w:fldChar w:fldCharType="separate"/>
       </w:r>
-      <w:hyperlink w:anchor="_Toc422412531" w:history="1">
+      <w:hyperlink w:anchor="_Toc423443503" w:history="1">
         <w:r>
           <w:rPr>
             <w:rStyle w:val="ab"/>
@@ -672,7 +675,7 @@
             <w:noProof/>
             <w:webHidden/>
           </w:rPr>
-          <w:instrText xml:space="preserve"> PAGEREF _Toc422412531 \h </w:instrText>
+          <w:instrText xml:space="preserve"> PAGEREF _Toc423443503 \h </w:instrText>
         </w:r>
         <w:r>
           <w:rPr>
@@ -682,6 +685,7 @@
         </w:r>
         <w:r>
           <w:rPr>
+            <w:rFonts w:hint="eastAsia"/>
             <w:noProof/>
             <w:webHidden/>
           </w:rPr>
@@ -693,7 +697,7 @@
             <w:noProof/>
             <w:webHidden/>
           </w:rPr>
-          <w:t>1</w:t>
+          <w:t>3</w:t>
         </w:r>
         <w:r>
           <w:rPr>
@@ -721,7 +725,7 @@
           <w:szCs w:val="22"/>
         </w:rPr>
       </w:pPr>
-      <w:hyperlink w:anchor="_Toc422412532" w:history="1">
+      <w:hyperlink w:anchor="_Toc423443504" w:history="1">
         <w:r>
           <w:rPr>
             <w:rStyle w:val="ab"/>
@@ -768,7 +772,7 @@
             <w:noProof/>
             <w:webHidden/>
           </w:rPr>
-          <w:instrText xml:space="preserve"> PAGEREF _Toc422412532 \h </w:instrText>
+          <w:instrText xml:space="preserve"> PAGEREF _Toc423443504 \h </w:instrText>
         </w:r>
         <w:r>
           <w:rPr>
@@ -778,6 +782,7 @@
         </w:r>
         <w:r>
           <w:rPr>
+            <w:rFonts w:hint="eastAsia"/>
             <w:noProof/>
             <w:webHidden/>
           </w:rPr>
@@ -789,7 +794,7 @@
             <w:noProof/>
             <w:webHidden/>
           </w:rPr>
-          <w:t>1</w:t>
+          <w:t>3</w:t>
         </w:r>
         <w:r>
           <w:rPr>
@@ -817,7 +822,7 @@
           <w:szCs w:val="22"/>
         </w:rPr>
       </w:pPr>
-      <w:hyperlink w:anchor="_Toc422412533" w:history="1">
+      <w:hyperlink w:anchor="_Toc423443505" w:history="1">
         <w:r>
           <w:rPr>
             <w:rStyle w:val="ab"/>
@@ -864,7 +869,7 @@
             <w:noProof/>
             <w:webHidden/>
           </w:rPr>
-          <w:instrText xml:space="preserve"> PAGEREF _Toc422412533 \h </w:instrText>
+          <w:instrText xml:space="preserve"> PAGEREF _Toc423443505 \h </w:instrText>
         </w:r>
         <w:r>
           <w:rPr>
@@ -874,6 +879,7 @@
         </w:r>
         <w:r>
           <w:rPr>
+            <w:rFonts w:hint="eastAsia"/>
             <w:noProof/>
             <w:webHidden/>
           </w:rPr>
@@ -885,7 +891,7 @@
             <w:noProof/>
             <w:webHidden/>
           </w:rPr>
-          <w:t>1</w:t>
+          <w:t>3</w:t>
         </w:r>
         <w:r>
           <w:rPr>
@@ -913,7 +919,7 @@
           <w:szCs w:val="22"/>
         </w:rPr>
       </w:pPr>
-      <w:hyperlink w:anchor="_Toc422412534" w:history="1">
+      <w:hyperlink w:anchor="_Toc423443506" w:history="1">
         <w:r>
           <w:rPr>
             <w:rStyle w:val="ab"/>
@@ -960,7 +966,7 @@
             <w:noProof/>
             <w:webHidden/>
           </w:rPr>
-          <w:instrText xml:space="preserve"> PAGEREF _Toc422412534 \h </w:instrText>
+          <w:instrText xml:space="preserve"> PAGEREF _Toc423443506 \h </w:instrText>
         </w:r>
         <w:r>
           <w:rPr>
@@ -970,6 +976,7 @@
         </w:r>
         <w:r>
           <w:rPr>
+            <w:rFonts w:hint="eastAsia"/>
             <w:noProof/>
             <w:webHidden/>
           </w:rPr>
@@ -981,7 +988,7 @@
             <w:noProof/>
             <w:webHidden/>
           </w:rPr>
-          <w:t>1</w:t>
+          <w:t>3</w:t>
         </w:r>
         <w:r>
           <w:rPr>
@@ -1009,7 +1016,7 @@
           <w:szCs w:val="22"/>
         </w:rPr>
       </w:pPr>
-      <w:hyperlink w:anchor="_Toc422412535" w:history="1">
+      <w:hyperlink w:anchor="_Toc423443507" w:history="1">
         <w:r>
           <w:rPr>
             <w:rStyle w:val="ab"/>
@@ -1078,7 +1085,7 @@
             <w:noProof/>
             <w:webHidden/>
           </w:rPr>
-          <w:instrText xml:space="preserve"> PAGEREF _Toc422412535 \h </w:instrText>
+          <w:instrText xml:space="preserve"> PAGEREF _Toc423443507 \h </w:instrText>
         </w:r>
         <w:r>
           <w:rPr>
@@ -1088,6 +1095,7 @@
         </w:r>
         <w:r>
           <w:rPr>
+            <w:rFonts w:hint="eastAsia"/>
             <w:noProof/>
             <w:webHidden/>
           </w:rPr>
@@ -1099,7 +1107,7 @@
             <w:noProof/>
             <w:webHidden/>
           </w:rPr>
-          <w:t>1</w:t>
+          <w:t>4</w:t>
         </w:r>
         <w:r>
           <w:rPr>
@@ -1129,7 +1137,7 @@
           <w:szCs w:val="22"/>
         </w:rPr>
       </w:pPr>
-      <w:hyperlink w:anchor="_Toc422412536" w:history="1">
+      <w:hyperlink w:anchor="_Toc423443508" w:history="1">
         <w:r>
           <w:rPr>
             <w:rStyle w:val="ab"/>
@@ -1194,7 +1202,7 @@
             <w:noProof/>
             <w:webHidden/>
           </w:rPr>
-          <w:instrText xml:space="preserve"> PAGEREF _Toc422412536 \h </w:instrText>
+          <w:instrText xml:space="preserve"> PAGEREF _Toc423443508 \h </w:instrText>
         </w:r>
         <w:r>
           <w:rPr>
@@ -1204,6 +1212,7 @@
         </w:r>
         <w:r>
           <w:rPr>
+            <w:rFonts w:hint="eastAsia"/>
             <w:noProof/>
             <w:webHidden/>
           </w:rPr>
@@ -1215,7 +1224,7 @@
             <w:noProof/>
             <w:webHidden/>
           </w:rPr>
-          <w:t>1</w:t>
+          <w:t>5</w:t>
         </w:r>
         <w:r>
           <w:rPr>
@@ -1243,7 +1252,7 @@
           <w:szCs w:val="22"/>
         </w:rPr>
       </w:pPr>
-      <w:hyperlink w:anchor="_Toc422412537" w:history="1">
+      <w:hyperlink w:anchor="_Toc423443509" w:history="1">
         <w:r>
           <w:rPr>
             <w:rStyle w:val="ab"/>
@@ -1268,7 +1277,7 @@
             <w:rStyle w:val="ab"/>
             <w:noProof/>
           </w:rPr>
-          <w:t xml:space="preserve">SSM_GRADE_STD </w:t>
+          <w:t xml:space="preserve">SYS_GRADE_STD </w:t>
         </w:r>
         <w:r>
           <w:rPr>
@@ -1297,7 +1306,7 @@
             <w:noProof/>
             <w:webHidden/>
           </w:rPr>
-          <w:instrText xml:space="preserve"> PAGEREF _Toc422412537 \h </w:instrText>
+          <w:instrText xml:space="preserve"> PAGEREF _Toc423443509 \h </w:instrText>
         </w:r>
         <w:r>
           <w:rPr>
@@ -1307,6 +1316,7 @@
         </w:r>
         <w:r>
           <w:rPr>
+            <w:rFonts w:hint="eastAsia"/>
             <w:noProof/>
             <w:webHidden/>
           </w:rPr>
@@ -1318,7 +1328,7 @@
             <w:noProof/>
             <w:webHidden/>
           </w:rPr>
-          <w:t>1</w:t>
+          <w:t>5</w:t>
         </w:r>
         <w:r>
           <w:rPr>
@@ -1346,7 +1356,7 @@
           <w:szCs w:val="22"/>
         </w:rPr>
       </w:pPr>
-      <w:hyperlink w:anchor="_Toc422412538" w:history="1">
+      <w:hyperlink w:anchor="_Toc423443510" w:history="1">
         <w:r>
           <w:rPr>
             <w:rStyle w:val="ab"/>
@@ -1371,7 +1381,7 @@
             <w:rStyle w:val="ab"/>
             <w:noProof/>
           </w:rPr>
-          <w:t xml:space="preserve">SSM_GRADE_REPORT_TMP </w:t>
+          <w:t xml:space="preserve">SYS_REPORT_TEMPLATE </w:t>
         </w:r>
         <w:r>
           <w:rPr>
@@ -1379,7 +1389,22 @@
             <w:rFonts w:hint="eastAsia"/>
             <w:noProof/>
           </w:rPr>
-          <w:t>自评报告模板表</w:t>
+          <w:t>自评</w:t>
+        </w:r>
+        <w:r>
+          <w:rPr>
+            <w:rStyle w:val="ab"/>
+            <w:noProof/>
+          </w:rPr>
+          <w:t>/</w:t>
+        </w:r>
+        <w:r>
+          <w:rPr>
+            <w:rStyle w:val="ab"/>
+            <w:rFonts w:hint="eastAsia"/>
+            <w:noProof/>
+          </w:rPr>
+          <w:t>评审报告模板表</w:t>
         </w:r>
         <w:r>
           <w:rPr>
@@ -1400,7 +1425,7 @@
             <w:noProof/>
             <w:webHidden/>
           </w:rPr>
-          <w:instrText xml:space="preserve"> PAGEREF _Toc422412538 \h </w:instrText>
+          <w:instrText xml:space="preserve"> PAGEREF _Toc423443510 \h </w:instrText>
         </w:r>
         <w:r>
           <w:rPr>
@@ -1410,6 +1435,7 @@
         </w:r>
         <w:r>
           <w:rPr>
+            <w:rFonts w:hint="eastAsia"/>
             <w:noProof/>
             <w:webHidden/>
           </w:rPr>
@@ -1421,7 +1447,7 @@
             <w:noProof/>
             <w:webHidden/>
           </w:rPr>
-          <w:t>1</w:t>
+          <w:t>5</w:t>
         </w:r>
         <w:r>
           <w:rPr>
@@ -1449,7 +1475,7 @@
           <w:szCs w:val="22"/>
         </w:rPr>
       </w:pPr>
-      <w:hyperlink w:anchor="_Toc422412539" w:history="1">
+      <w:hyperlink w:anchor="_Toc423443511" w:history="1">
         <w:r>
           <w:rPr>
             <w:rStyle w:val="ab"/>
@@ -1457,6 +1483,125 @@
             <w:noProof/>
           </w:rPr>
           <w:t>2.3</w:t>
+        </w:r>
+        <w:r>
+          <w:rPr>
+            <w:rFonts w:asciiTheme="minorHAnsi" w:eastAsiaTheme="minorEastAsia" w:hAnsiTheme="minorHAnsi" w:cstheme="minorBidi"/>
+            <w:smallCaps w:val="0"/>
+            <w:noProof/>
+            <w:spacing w:val="0"/>
+            <w:sz w:val="21"/>
+            <w:szCs w:val="22"/>
+          </w:rPr>
+          <w:tab/>
+        </w:r>
+        <w:r>
+          <w:rPr>
+            <w:rStyle w:val="ab"/>
+            <w:noProof/>
+          </w:rPr>
+          <w:t xml:space="preserve">SYS_REPORT </w:t>
+        </w:r>
+        <w:r>
+          <w:rPr>
+            <w:rStyle w:val="ab"/>
+            <w:rFonts w:hint="eastAsia"/>
+            <w:noProof/>
+          </w:rPr>
+          <w:t>自评</w:t>
+        </w:r>
+        <w:r>
+          <w:rPr>
+            <w:rStyle w:val="ab"/>
+            <w:noProof/>
+          </w:rPr>
+          <w:t>/</w:t>
+        </w:r>
+        <w:r>
+          <w:rPr>
+            <w:rStyle w:val="ab"/>
+            <w:rFonts w:hint="eastAsia"/>
+            <w:noProof/>
+          </w:rPr>
+          <w:t>评审报告表</w:t>
+        </w:r>
+        <w:r>
+          <w:rPr>
+            <w:noProof/>
+            <w:webHidden/>
+          </w:rPr>
+          <w:tab/>
+        </w:r>
+        <w:r>
+          <w:rPr>
+            <w:noProof/>
+            <w:webHidden/>
+          </w:rPr>
+          <w:fldChar w:fldCharType="begin"/>
+        </w:r>
+        <w:r>
+          <w:rPr>
+            <w:noProof/>
+            <w:webHidden/>
+          </w:rPr>
+          <w:instrText xml:space="preserve"> PAGEREF _Toc423443511 \h </w:instrText>
+        </w:r>
+        <w:r>
+          <w:rPr>
+            <w:noProof/>
+            <w:webHidden/>
+          </w:rPr>
+        </w:r>
+        <w:r>
+          <w:rPr>
+            <w:rFonts w:hint="eastAsia"/>
+            <w:noProof/>
+            <w:webHidden/>
+          </w:rPr>
+          <w:fldChar w:fldCharType="separate"/>
+        </w:r>
+        <w:r>
+          <w:rPr>
+            <w:rFonts w:hint="eastAsia"/>
+            <w:noProof/>
+            <w:webHidden/>
+          </w:rPr>
+          <w:t>5</w:t>
+        </w:r>
+        <w:r>
+          <w:rPr>
+            <w:noProof/>
+            <w:webHidden/>
+          </w:rPr>
+          <w:fldChar w:fldCharType="end"/>
+        </w:r>
+      </w:hyperlink>
+    </w:p>
+    <w:p>
+      <w:pPr>
+        <w:pStyle w:val="20"/>
+        <w:tabs>
+          <w:tab w:val="left" w:pos="1200"/>
+          <w:tab w:val="right" w:leader="dot" w:pos="10456"/>
+        </w:tabs>
+        <w:ind w:firstLine="400"/>
+        <w:rPr>
+          <w:rFonts w:asciiTheme="minorHAnsi" w:eastAsiaTheme="minorEastAsia" w:hAnsiTheme="minorHAnsi" w:cstheme="minorBidi"/>
+          <w:smallCaps w:val="0"/>
+          <w:noProof/>
+          <w:spacing w:val="0"/>
+          <w:sz w:val="21"/>
+          <w:szCs w:val="22"/>
+        </w:rPr>
+      </w:pPr>
+      <w:hyperlink w:anchor="_Toc423443512" w:history="1">
+        <w:r>
+          <w:rPr>
+            <w:rStyle w:val="ab"/>
+            <w:rFonts w:ascii="黑体"/>
+            <w:noProof/>
+          </w:rPr>
+          <w:t>2.4</w:t>
         </w:r>
         <w:r>
           <w:rPr>
@@ -1503,7 +1648,7 @@
             <w:noProof/>
             <w:webHidden/>
           </w:rPr>
-          <w:instrText xml:space="preserve"> PAGEREF _Toc422412539 \h </w:instrText>
+          <w:instrText xml:space="preserve"> PAGEREF _Toc423443512 \h </w:instrText>
         </w:r>
         <w:r>
           <w:rPr>
@@ -1513,6 +1658,7 @@
         </w:r>
         <w:r>
           <w:rPr>
+            <w:rFonts w:hint="eastAsia"/>
             <w:noProof/>
             <w:webHidden/>
           </w:rPr>
@@ -1524,7 +1670,7 @@
             <w:noProof/>
             <w:webHidden/>
           </w:rPr>
-          <w:t>1</w:t>
+          <w:t>5</w:t>
         </w:r>
         <w:r>
           <w:rPr>
@@ -1552,14 +1698,14 @@
           <w:szCs w:val="22"/>
         </w:rPr>
       </w:pPr>
-      <w:hyperlink w:anchor="_Toc422412540" w:history="1">
+      <w:hyperlink w:anchor="_Toc423443513" w:history="1">
         <w:r>
           <w:rPr>
             <w:rStyle w:val="ab"/>
             <w:rFonts w:ascii="黑体"/>
             <w:noProof/>
           </w:rPr>
-          <w:t>2.4</w:t>
+          <w:t>2.5</w:t>
         </w:r>
         <w:r>
           <w:rPr>
@@ -1577,7 +1723,7 @@
             <w:rStyle w:val="ab"/>
             <w:noProof/>
           </w:rPr>
-          <w:t xml:space="preserve">SSM_GRADE_CONENT </w:t>
+          <w:t xml:space="preserve">SSM_GRADE_CONTENT </w:t>
         </w:r>
         <w:r>
           <w:rPr>
@@ -1606,7 +1752,7 @@
             <w:noProof/>
             <w:webHidden/>
           </w:rPr>
-          <w:instrText xml:space="preserve"> PAGEREF _Toc422412540 \h </w:instrText>
+          <w:instrText xml:space="preserve"> PAGEREF _Toc423443513 \h </w:instrText>
         </w:r>
         <w:r>
           <w:rPr>
@@ -1616,6 +1762,7 @@
         </w:r>
         <w:r>
           <w:rPr>
+            <w:rFonts w:hint="eastAsia"/>
             <w:noProof/>
             <w:webHidden/>
           </w:rPr>
@@ -1627,7 +1774,7 @@
             <w:noProof/>
             <w:webHidden/>
           </w:rPr>
-          <w:t>1</w:t>
+          <w:t>6</w:t>
         </w:r>
         <w:r>
           <w:rPr>
@@ -1655,14 +1802,14 @@
           <w:szCs w:val="22"/>
         </w:rPr>
       </w:pPr>
-      <w:hyperlink w:anchor="_Toc422412541" w:history="1">
+      <w:hyperlink w:anchor="_Toc423443514" w:history="1">
         <w:r>
           <w:rPr>
             <w:rStyle w:val="ab"/>
             <w:rFonts w:ascii="黑体"/>
             <w:noProof/>
           </w:rPr>
-          <w:t>2.5</w:t>
+          <w:t>2.6</w:t>
         </w:r>
         <w:r>
           <w:rPr>
@@ -1709,7 +1856,7 @@
             <w:noProof/>
             <w:webHidden/>
           </w:rPr>
-          <w:instrText xml:space="preserve"> PAGEREF _Toc422412541 \h </w:instrText>
+          <w:instrText xml:space="preserve"> PAGEREF _Toc423443514 \h </w:instrText>
         </w:r>
         <w:r>
           <w:rPr>
@@ -1719,6 +1866,7 @@
         </w:r>
         <w:r>
           <w:rPr>
+            <w:rFonts w:hint="eastAsia"/>
             <w:noProof/>
             <w:webHidden/>
           </w:rPr>
@@ -1730,7 +1878,7 @@
             <w:noProof/>
             <w:webHidden/>
           </w:rPr>
-          <w:t>1</w:t>
+          <w:t>6</w:t>
         </w:r>
         <w:r>
           <w:rPr>
@@ -1758,14 +1906,14 @@
           <w:szCs w:val="22"/>
         </w:rPr>
       </w:pPr>
-      <w:hyperlink w:anchor="_Toc422412542" w:history="1">
+      <w:hyperlink w:anchor="_Toc423443515" w:history="1">
         <w:r>
           <w:rPr>
             <w:rStyle w:val="ab"/>
             <w:rFonts w:ascii="黑体"/>
             <w:noProof/>
           </w:rPr>
-          <w:t>2.6</w:t>
+          <w:t>2.7</w:t>
         </w:r>
         <w:r>
           <w:rPr>
@@ -1812,7 +1960,7 @@
             <w:noProof/>
             <w:webHidden/>
           </w:rPr>
-          <w:instrText xml:space="preserve"> PAGEREF _Toc422412542 \h </w:instrText>
+          <w:instrText xml:space="preserve"> PAGEREF _Toc423443515 \h </w:instrText>
         </w:r>
         <w:r>
           <w:rPr>
@@ -1822,6 +1970,7 @@
         </w:r>
         <w:r>
           <w:rPr>
+            <w:rFonts w:hint="eastAsia"/>
             <w:noProof/>
             <w:webHidden/>
           </w:rPr>
@@ -1833,7 +1982,7 @@
             <w:noProof/>
             <w:webHidden/>
           </w:rPr>
-          <w:t>1</w:t>
+          <w:t>7</w:t>
         </w:r>
         <w:r>
           <w:rPr>
@@ -1861,14 +2010,14 @@
           <w:szCs w:val="22"/>
         </w:rPr>
       </w:pPr>
-      <w:hyperlink w:anchor="_Toc422412543" w:history="1">
+      <w:hyperlink w:anchor="_Toc423443516" w:history="1">
         <w:r>
           <w:rPr>
             <w:rStyle w:val="ab"/>
             <w:rFonts w:ascii="黑体"/>
             <w:noProof/>
           </w:rPr>
-          <w:t>2.7</w:t>
+          <w:t>2.8</w:t>
         </w:r>
         <w:r>
           <w:rPr>
@@ -1915,7 +2064,7 @@
             <w:noProof/>
             <w:webHidden/>
           </w:rPr>
-          <w:instrText xml:space="preserve"> PAGEREF _Toc422412543 \h </w:instrText>
+          <w:instrText xml:space="preserve"> PAGEREF _Toc423443516 \h </w:instrText>
         </w:r>
         <w:r>
           <w:rPr>
@@ -1925,6 +2074,7 @@
         </w:r>
         <w:r>
           <w:rPr>
+            <w:rFonts w:hint="eastAsia"/>
             <w:noProof/>
             <w:webHidden/>
           </w:rPr>
@@ -1936,7 +2086,7 @@
             <w:noProof/>
             <w:webHidden/>
           </w:rPr>
-          <w:t>1</w:t>
+          <w:t>7</w:t>
         </w:r>
         <w:r>
           <w:rPr>
@@ -1964,14 +2114,14 @@
           <w:szCs w:val="22"/>
         </w:rPr>
       </w:pPr>
-      <w:hyperlink w:anchor="_Toc422412544" w:history="1">
+      <w:hyperlink w:anchor="_Toc423443517" w:history="1">
         <w:r>
           <w:rPr>
             <w:rStyle w:val="ab"/>
             <w:rFonts w:ascii="黑体"/>
             <w:noProof/>
           </w:rPr>
-          <w:t>2.8</w:t>
+          <w:t>2.9</w:t>
         </w:r>
         <w:r>
           <w:rPr>
@@ -2018,7 +2168,7 @@
             <w:noProof/>
             <w:webHidden/>
           </w:rPr>
-          <w:instrText xml:space="preserve"> PAGEREF _Toc422412544 \h </w:instrText>
+          <w:instrText xml:space="preserve"> PAGEREF _Toc423443517 \h </w:instrText>
         </w:r>
         <w:r>
           <w:rPr>
@@ -2028,6 +2178,7 @@
         </w:r>
         <w:r>
           <w:rPr>
+            <w:rFonts w:hint="eastAsia"/>
             <w:noProof/>
             <w:webHidden/>
           </w:rPr>
@@ -2039,7 +2190,7 @@
             <w:noProof/>
             <w:webHidden/>
           </w:rPr>
-          <w:t>1</w:t>
+          <w:t>8</w:t>
         </w:r>
         <w:r>
           <w:rPr>
@@ -2054,7 +2205,7 @@
       <w:pPr>
         <w:pStyle w:val="20"/>
         <w:tabs>
-          <w:tab w:val="left" w:pos="1200"/>
+          <w:tab w:val="left" w:pos="1440"/>
           <w:tab w:val="right" w:leader="dot" w:pos="10456"/>
         </w:tabs>
         <w:ind w:firstLine="400"/>
@@ -2067,14 +2218,14 @@
           <w:szCs w:val="22"/>
         </w:rPr>
       </w:pPr>
-      <w:hyperlink w:anchor="_Toc422412545" w:history="1">
+      <w:hyperlink w:anchor="_Toc423443518" w:history="1">
         <w:r>
           <w:rPr>
             <w:rStyle w:val="ab"/>
             <w:rFonts w:ascii="黑体"/>
             <w:noProof/>
           </w:rPr>
-          <w:t>2.9</w:t>
+          <w:t>2.10</w:t>
         </w:r>
         <w:r>
           <w:rPr>
@@ -2121,7 +2272,7 @@
             <w:noProof/>
             <w:webHidden/>
           </w:rPr>
-          <w:instrText xml:space="preserve"> PAGEREF _Toc422412545 \h </w:instrText>
+          <w:instrText xml:space="preserve"> PAGEREF _Toc423443518 \h </w:instrText>
         </w:r>
         <w:r>
           <w:rPr>
@@ -2131,6 +2282,7 @@
         </w:r>
         <w:r>
           <w:rPr>
+            <w:rFonts w:hint="eastAsia"/>
             <w:noProof/>
             <w:webHidden/>
           </w:rPr>
@@ -2142,7 +2294,7 @@
             <w:noProof/>
             <w:webHidden/>
           </w:rPr>
-          <w:t>1</w:t>
+          <w:t>8</w:t>
         </w:r>
         <w:r>
           <w:rPr>
@@ -2170,14 +2322,14 @@
           <w:szCs w:val="22"/>
         </w:rPr>
       </w:pPr>
-      <w:hyperlink w:anchor="_Toc422412546" w:history="1">
+      <w:hyperlink w:anchor="_Toc423443519" w:history="1">
         <w:r>
           <w:rPr>
             <w:rStyle w:val="ab"/>
             <w:rFonts w:ascii="黑体"/>
             <w:noProof/>
           </w:rPr>
-          <w:t>2.10</w:t>
+          <w:t>2.11</w:t>
         </w:r>
         <w:r>
           <w:rPr>
@@ -2224,7 +2376,7 @@
             <w:noProof/>
             <w:webHidden/>
           </w:rPr>
-          <w:instrText xml:space="preserve"> PAGEREF _Toc422412546 \h </w:instrText>
+          <w:instrText xml:space="preserve"> PAGEREF _Toc423443519 \h </w:instrText>
         </w:r>
         <w:r>
           <w:rPr>
@@ -2234,6 +2386,7 @@
         </w:r>
         <w:r>
           <w:rPr>
+            <w:rFonts w:hint="eastAsia"/>
             <w:noProof/>
             <w:webHidden/>
           </w:rPr>
@@ -2245,7 +2398,7 @@
             <w:noProof/>
             <w:webHidden/>
           </w:rPr>
-          <w:t>1</w:t>
+          <w:t>8</w:t>
         </w:r>
         <w:r>
           <w:rPr>
@@ -2273,14 +2426,14 @@
           <w:szCs w:val="22"/>
         </w:rPr>
       </w:pPr>
-      <w:hyperlink w:anchor="_Toc422412547" w:history="1">
+      <w:hyperlink w:anchor="_Toc423443520" w:history="1">
         <w:r>
           <w:rPr>
             <w:rStyle w:val="ab"/>
             <w:rFonts w:ascii="黑体"/>
             <w:noProof/>
           </w:rPr>
-          <w:t>2.11</w:t>
+          <w:t>2.12</w:t>
         </w:r>
         <w:r>
           <w:rPr>
@@ -2327,7 +2480,7 @@
             <w:noProof/>
             <w:webHidden/>
           </w:rPr>
-          <w:instrText xml:space="preserve"> PAGEREF _Toc422412547 \h </w:instrText>
+          <w:instrText xml:space="preserve"> PAGEREF _Toc423443520 \h </w:instrText>
         </w:r>
         <w:r>
           <w:rPr>
@@ -2337,6 +2490,7 @@
         </w:r>
         <w:r>
           <w:rPr>
+            <w:rFonts w:hint="eastAsia"/>
             <w:noProof/>
             <w:webHidden/>
           </w:rPr>
@@ -2348,7 +2502,7 @@
             <w:noProof/>
             <w:webHidden/>
           </w:rPr>
-          <w:t>1</w:t>
+          <w:t>9</w:t>
         </w:r>
         <w:r>
           <w:rPr>
@@ -2376,14 +2530,14 @@
           <w:szCs w:val="22"/>
         </w:rPr>
       </w:pPr>
-      <w:hyperlink w:anchor="_Toc422412548" w:history="1">
+      <w:hyperlink w:anchor="_Toc423443521" w:history="1">
         <w:r>
           <w:rPr>
             <w:rStyle w:val="ab"/>
             <w:rFonts w:ascii="黑体"/>
             <w:noProof/>
           </w:rPr>
-          <w:t>2.12</w:t>
+          <w:t>2.13</w:t>
         </w:r>
         <w:r>
           <w:rPr>
@@ -2430,7 +2584,7 @@
             <w:noProof/>
             <w:webHidden/>
           </w:rPr>
-          <w:instrText xml:space="preserve"> PAGEREF _Toc422412548 \h </w:instrText>
+          <w:instrText xml:space="preserve"> PAGEREF _Toc423443521 \h </w:instrText>
         </w:r>
         <w:r>
           <w:rPr>
@@ -2440,6 +2594,7 @@
         </w:r>
         <w:r>
           <w:rPr>
+            <w:rFonts w:hint="eastAsia"/>
             <w:noProof/>
             <w:webHidden/>
           </w:rPr>
@@ -2451,7 +2606,7 @@
             <w:noProof/>
             <w:webHidden/>
           </w:rPr>
-          <w:t>1</w:t>
+          <w:t>9</w:t>
         </w:r>
         <w:r>
           <w:rPr>
@@ -2479,14 +2634,14 @@
           <w:szCs w:val="22"/>
         </w:rPr>
       </w:pPr>
-      <w:hyperlink w:anchor="_Toc422412549" w:history="1">
+      <w:hyperlink w:anchor="_Toc423443522" w:history="1">
         <w:r>
           <w:rPr>
             <w:rStyle w:val="ab"/>
             <w:rFonts w:ascii="黑体"/>
             <w:noProof/>
           </w:rPr>
-          <w:t>2.13</w:t>
+          <w:t>2.14</w:t>
         </w:r>
         <w:r>
           <w:rPr>
@@ -2533,7 +2688,7 @@
             <w:noProof/>
             <w:webHidden/>
           </w:rPr>
-          <w:instrText xml:space="preserve"> PAGEREF _Toc422412549 \h </w:instrText>
+          <w:instrText xml:space="preserve"> PAGEREF _Toc423443522 \h </w:instrText>
         </w:r>
         <w:r>
           <w:rPr>
@@ -2543,6 +2698,7 @@
         </w:r>
         <w:r>
           <w:rPr>
+            <w:rFonts w:hint="eastAsia"/>
             <w:noProof/>
             <w:webHidden/>
           </w:rPr>
@@ -2554,7 +2710,7 @@
             <w:noProof/>
             <w:webHidden/>
           </w:rPr>
-          <w:t>1</w:t>
+          <w:t>9</w:t>
         </w:r>
         <w:r>
           <w:rPr>
@@ -2584,7 +2740,7 @@
           <w:szCs w:val="22"/>
         </w:rPr>
       </w:pPr>
-      <w:hyperlink w:anchor="_Toc422412550" w:history="1">
+      <w:hyperlink w:anchor="_Toc423443523" w:history="1">
         <w:r>
           <w:rPr>
             <w:rStyle w:val="ab"/>
@@ -2649,7 +2805,7 @@
             <w:noProof/>
             <w:webHidden/>
           </w:rPr>
-          <w:instrText xml:space="preserve"> PAGEREF _Toc422412550 \h </w:instrText>
+          <w:instrText xml:space="preserve"> PAGEREF _Toc423443523 \h </w:instrText>
         </w:r>
         <w:r>
           <w:rPr>
@@ -2659,6 +2815,7 @@
         </w:r>
         <w:r>
           <w:rPr>
+            <w:rFonts w:hint="eastAsia"/>
             <w:noProof/>
             <w:webHidden/>
           </w:rPr>
@@ -2670,7 +2827,7 @@
             <w:noProof/>
             <w:webHidden/>
           </w:rPr>
-          <w:t>1</w:t>
+          <w:t>11</w:t>
         </w:r>
         <w:r>
           <w:rPr>
@@ -2698,7 +2855,7 @@
           <w:szCs w:val="22"/>
         </w:rPr>
       </w:pPr>
-      <w:hyperlink w:anchor="_Toc422412551" w:history="1">
+      <w:hyperlink w:anchor="_Toc423443524" w:history="1">
         <w:r>
           <w:rPr>
             <w:rStyle w:val="ab"/>
@@ -2767,7 +2924,7 @@
             <w:noProof/>
             <w:webHidden/>
           </w:rPr>
-          <w:instrText xml:space="preserve"> PAGEREF _Toc422412551 \h </w:instrText>
+          <w:instrText xml:space="preserve"> PAGEREF _Toc423443524 \h </w:instrText>
         </w:r>
         <w:r>
           <w:rPr>
@@ -2777,6 +2934,7 @@
         </w:r>
         <w:r>
           <w:rPr>
+            <w:rFonts w:hint="eastAsia"/>
             <w:noProof/>
             <w:webHidden/>
           </w:rPr>
@@ -2788,7 +2946,7 @@
             <w:noProof/>
             <w:webHidden/>
           </w:rPr>
-          <w:t>1</w:t>
+          <w:t>11</w:t>
         </w:r>
         <w:r>
           <w:rPr>
@@ -2828,9 +2986,10 @@
         <w:rPr>
           <w:rFonts w:hint="eastAsia"/>
         </w:rPr>
+        <w:lastRenderedPageBreak/>
         <w:t xml:space="preserve"> </w:t>
       </w:r>
-      <w:bookmarkStart w:id="0" w:name="_Toc422412531"/>
+      <w:bookmarkStart w:id="1" w:name="_Toc423443503"/>
       <w:r>
         <w:rPr>
           <w:rFonts w:hint="eastAsia"/>
@@ -2843,7 +3002,7 @@
         </w:rPr>
         <w:t>说明</w:t>
       </w:r>
-      <w:bookmarkEnd w:id="0"/>
+      <w:bookmarkEnd w:id="1"/>
     </w:p>
     <w:p>
       <w:pPr>
@@ -2878,14 +3037,14 @@
           <w:rFonts w:hint="eastAsia"/>
         </w:rPr>
       </w:pPr>
-      <w:bookmarkStart w:id="1" w:name="_Toc422412532"/>
+      <w:bookmarkStart w:id="2" w:name="_Toc423443504"/>
       <w:r>
         <w:rPr>
           <w:rFonts w:hint="eastAsia"/>
         </w:rPr>
         <w:t>数据关系</w:t>
       </w:r>
-      <w:bookmarkEnd w:id="1"/>
+      <w:bookmarkEnd w:id="2"/>
     </w:p>
     <w:p>
       <w:pPr>
@@ -2910,14 +3069,14 @@
           <w:rFonts w:hint="eastAsia"/>
         </w:rPr>
       </w:pPr>
-      <w:bookmarkStart w:id="2" w:name="_Toc422412533"/>
+      <w:bookmarkStart w:id="3" w:name="_Toc423443505"/>
       <w:r>
         <w:rPr>
           <w:rFonts w:hint="eastAsia"/>
         </w:rPr>
         <w:t>字段类型</w:t>
       </w:r>
-      <w:bookmarkEnd w:id="2"/>
+      <w:bookmarkEnd w:id="3"/>
     </w:p>
     <w:p>
       <w:pPr>
@@ -4953,11 +5112,11 @@
           <w:rFonts w:hint="eastAsia"/>
         </w:rPr>
       </w:pPr>
-      <w:bookmarkStart w:id="3" w:name="_Toc422412534"/>
+      <w:bookmarkStart w:id="4" w:name="_Toc423443506"/>
       <w:r>
         <w:t>固定字段</w:t>
       </w:r>
-      <w:bookmarkEnd w:id="3"/>
+      <w:bookmarkEnd w:id="4"/>
     </w:p>
     <w:p>
       <w:pPr>
@@ -8161,7 +8320,7 @@
           <w:rFonts w:hint="eastAsia"/>
         </w:rPr>
       </w:pPr>
-      <w:bookmarkStart w:id="4" w:name="_Toc422412535"/>
+      <w:bookmarkStart w:id="5" w:name="_Toc423443507"/>
       <w:r>
         <w:t>示例表格</w:t>
       </w:r>
@@ -8180,7 +8339,7 @@
         </w:rPr>
         <w:t>)</w:t>
       </w:r>
-      <w:bookmarkEnd w:id="4"/>
+      <w:bookmarkEnd w:id="5"/>
     </w:p>
     <w:tbl>
       <w:tblPr>
@@ -10191,14 +10350,15 @@
           <w:rFonts w:hint="eastAsia"/>
         </w:rPr>
       </w:pPr>
-      <w:bookmarkStart w:id="5" w:name="_Toc422412536"/>
+      <w:bookmarkStart w:id="6" w:name="_Toc423443508"/>
       <w:r>
         <w:rPr>
           <w:rFonts w:hint="eastAsia"/>
         </w:rPr>
+        <w:lastRenderedPageBreak/>
         <w:t>数据表详细设计</w:t>
       </w:r>
-      <w:bookmarkEnd w:id="5"/>
+      <w:bookmarkEnd w:id="6"/>
     </w:p>
     <w:p>
       <w:pPr>
@@ -10372,7 +10532,7 @@
           <w:rFonts w:hint="eastAsia"/>
         </w:rPr>
       </w:pPr>
-      <w:bookmarkStart w:id="6" w:name="_Toc422412537"/>
+      <w:bookmarkStart w:id="7" w:name="_Toc423443509"/>
       <w:r>
         <w:rPr>
           <w:rFonts w:hint="eastAsia"/>
@@ -10400,7 +10560,7 @@
         </w:rPr>
         <w:t>表</w:t>
       </w:r>
-      <w:bookmarkEnd w:id="6"/>
+      <w:bookmarkEnd w:id="7"/>
     </w:p>
     <w:p>
       <w:pPr>
@@ -12129,7 +12289,7 @@
           <w:rFonts w:hint="eastAsia"/>
         </w:rPr>
       </w:pPr>
-      <w:bookmarkStart w:id="7" w:name="_Toc422412538"/>
+      <w:bookmarkStart w:id="8" w:name="_Toc423443510"/>
       <w:r>
         <w:rPr>
           <w:rFonts w:hint="eastAsia"/>
@@ -12163,6 +12323,7 @@
         </w:rPr>
         <w:t>表</w:t>
       </w:r>
+      <w:bookmarkEnd w:id="8"/>
     </w:p>
     <w:p>
       <w:pPr>
@@ -12208,13 +12369,7 @@
         <w:t>本表用来保存</w:t>
       </w:r>
       <w:r>
-        <w:t>标自评</w:t>
-      </w:r>
-      <w:r>
-        <w:t>、评审</w:t>
-      </w:r>
-      <w:r>
-        <w:t>报告的标准模板</w:t>
+        <w:t>标自评、评审报告的标准模板</w:t>
       </w:r>
       <w:r>
         <w:rPr>
@@ -13099,6 +13254,7 @@
           <w:rFonts w:hint="eastAsia"/>
         </w:rPr>
       </w:pPr>
+      <w:bookmarkStart w:id="9" w:name="_Toc423443511"/>
       <w:r>
         <w:rPr>
           <w:rFonts w:hint="eastAsia"/>
@@ -13141,7 +13297,7 @@
         </w:rPr>
         <w:t>表</w:t>
       </w:r>
-      <w:bookmarkEnd w:id="7"/>
+      <w:bookmarkEnd w:id="9"/>
     </w:p>
     <w:p>
       <w:pPr>
@@ -13540,8 +13696,6 @@
               </w:rPr>
               <w:t>方案</w:t>
             </w:r>
-            <w:bookmarkStart w:id="8" w:name="_GoBack"/>
-            <w:bookmarkEnd w:id="8"/>
             <w:r>
               <w:rPr>
                 <w:rFonts w:hint="eastAsia"/>
@@ -14082,7 +14236,7 @@
           <w:rFonts w:hint="eastAsia"/>
         </w:rPr>
       </w:pPr>
-      <w:bookmarkStart w:id="9" w:name="_Toc422412539"/>
+      <w:bookmarkStart w:id="10" w:name="_Toc423443512"/>
       <w:r>
         <w:rPr>
           <w:rFonts w:hint="eastAsia"/>
@@ -14128,7 +14282,7 @@
         </w:rPr>
         <w:t>表</w:t>
       </w:r>
-      <w:bookmarkEnd w:id="9"/>
+      <w:bookmarkEnd w:id="10"/>
     </w:p>
     <w:p>
       <w:pPr>
@@ -14141,6 +14295,7 @@
         <w:rPr>
           <w:rFonts w:ascii="楷体" w:eastAsia="楷体" w:hAnsi="楷体" w:hint="eastAsia"/>
         </w:rPr>
+        <w:lastRenderedPageBreak/>
         <w:t>[简要说明]</w:t>
       </w:r>
       <w:r>
@@ -16692,7 +16847,7 @@
           <w:rFonts w:hint="eastAsia"/>
         </w:rPr>
       </w:pPr>
-      <w:bookmarkStart w:id="10" w:name="_Toc422412540"/>
+      <w:bookmarkStart w:id="11" w:name="_Toc423443513"/>
       <w:r>
         <w:rPr>
           <w:rFonts w:hint="eastAsia"/>
@@ -16738,7 +16893,7 @@
         </w:rPr>
         <w:t>表</w:t>
       </w:r>
-      <w:bookmarkEnd w:id="10"/>
+      <w:bookmarkEnd w:id="11"/>
     </w:p>
     <w:p>
       <w:pPr>
@@ -19337,7 +19492,7 @@
           <w:rFonts w:hint="eastAsia"/>
         </w:rPr>
       </w:pPr>
-      <w:bookmarkStart w:id="11" w:name="_Toc422412541"/>
+      <w:bookmarkStart w:id="12" w:name="_Toc423443514"/>
       <w:r>
         <w:rPr>
           <w:rFonts w:hint="eastAsia"/>
@@ -19365,7 +19520,7 @@
         </w:rPr>
         <w:t>方案表</w:t>
       </w:r>
-      <w:bookmarkEnd w:id="11"/>
+      <w:bookmarkEnd w:id="12"/>
     </w:p>
     <w:p>
       <w:pPr>
@@ -22956,7 +23111,7 @@
           <w:rFonts w:hint="eastAsia"/>
         </w:rPr>
       </w:pPr>
-      <w:bookmarkStart w:id="12" w:name="_Toc422412542"/>
+      <w:bookmarkStart w:id="13" w:name="_Toc423443515"/>
       <w:r>
         <w:rPr>
           <w:rFonts w:hint="eastAsia"/>
@@ -22990,7 +23145,7 @@
         </w:rPr>
         <w:t>表</w:t>
       </w:r>
-      <w:bookmarkEnd w:id="12"/>
+      <w:bookmarkEnd w:id="13"/>
     </w:p>
     <w:p>
       <w:pPr>
@@ -24542,7 +24697,7 @@
           <w:rFonts w:hint="eastAsia"/>
         </w:rPr>
       </w:pPr>
-      <w:bookmarkStart w:id="13" w:name="_Toc422412543"/>
+      <w:bookmarkStart w:id="14" w:name="_Toc423443516"/>
       <w:r>
         <w:rPr>
           <w:rFonts w:hint="eastAsia"/>
@@ -24570,7 +24725,7 @@
         </w:rPr>
         <w:t>表</w:t>
       </w:r>
-      <w:bookmarkEnd w:id="13"/>
+      <w:bookmarkEnd w:id="14"/>
     </w:p>
     <w:p>
       <w:pPr>
@@ -27302,11 +27457,12 @@
           <w:rFonts w:hint="eastAsia"/>
         </w:rPr>
       </w:pPr>
-      <w:bookmarkStart w:id="14" w:name="_Toc422412544"/>
+      <w:bookmarkStart w:id="15" w:name="_Toc423443517"/>
       <w:r>
         <w:rPr>
           <w:rFonts w:hint="eastAsia"/>
         </w:rPr>
+        <w:lastRenderedPageBreak/>
         <w:t>SS</w:t>
       </w:r>
       <w:r>
@@ -27339,7 +27495,7 @@
         </w:rPr>
         <w:t>表</w:t>
       </w:r>
-      <w:bookmarkEnd w:id="14"/>
+      <w:bookmarkEnd w:id="15"/>
     </w:p>
     <w:p>
       <w:pPr>
@@ -30088,7 +30244,7 @@
           <w:rFonts w:hint="eastAsia"/>
         </w:rPr>
       </w:pPr>
-      <w:bookmarkStart w:id="15" w:name="_Toc422412545"/>
+      <w:bookmarkStart w:id="16" w:name="_Toc423443518"/>
       <w:r>
         <w:rPr>
           <w:rFonts w:hint="eastAsia"/>
@@ -30113,7 +30269,7 @@
         </w:rPr>
         <w:t>方案结果表</w:t>
       </w:r>
-      <w:bookmarkEnd w:id="15"/>
+      <w:bookmarkEnd w:id="16"/>
     </w:p>
     <w:p>
       <w:pPr>
@@ -33711,7 +33867,7 @@
           <w:rFonts w:hint="eastAsia"/>
         </w:rPr>
       </w:pPr>
-      <w:bookmarkStart w:id="16" w:name="_Toc422412546"/>
+      <w:bookmarkStart w:id="17" w:name="_Toc423443519"/>
       <w:r>
         <w:rPr>
           <w:rFonts w:hint="eastAsia"/>
@@ -33736,7 +33892,7 @@
         </w:rPr>
         <w:t>表</w:t>
       </w:r>
-      <w:bookmarkEnd w:id="16"/>
+      <w:bookmarkEnd w:id="17"/>
     </w:p>
     <w:p>
       <w:pPr>
@@ -33749,6 +33905,7 @@
         <w:rPr>
           <w:rFonts w:ascii="楷体" w:eastAsia="楷体" w:hAnsi="楷体" w:hint="eastAsia"/>
         </w:rPr>
+        <w:lastRenderedPageBreak/>
         <w:t>[简要说明]</w:t>
       </w:r>
       <w:r>
@@ -35282,7 +35439,7 @@
           <w:rFonts w:hint="eastAsia"/>
         </w:rPr>
       </w:pPr>
-      <w:bookmarkStart w:id="17" w:name="_Toc422412547"/>
+      <w:bookmarkStart w:id="18" w:name="_Toc423443520"/>
       <w:r>
         <w:rPr>
           <w:rFonts w:hint="eastAsia"/>
@@ -35310,7 +35467,7 @@
         </w:rPr>
         <w:t>表</w:t>
       </w:r>
-      <w:bookmarkEnd w:id="17"/>
+      <w:bookmarkEnd w:id="18"/>
     </w:p>
     <w:p>
       <w:pPr>
@@ -38241,7 +38398,7 @@
           <w:rFonts w:hint="eastAsia"/>
         </w:rPr>
       </w:pPr>
-      <w:bookmarkStart w:id="18" w:name="_Toc422412548"/>
+      <w:bookmarkStart w:id="19" w:name="_Toc423443521"/>
       <w:r>
         <w:rPr>
           <w:rFonts w:hint="eastAsia"/>
@@ -38269,7 +38426,7 @@
         </w:rPr>
         <w:t>表</w:t>
       </w:r>
-      <w:bookmarkEnd w:id="18"/>
+      <w:bookmarkEnd w:id="19"/>
     </w:p>
     <w:p>
       <w:pPr>
@@ -38993,7 +39150,7 @@
           <w:rFonts w:hint="eastAsia"/>
         </w:rPr>
       </w:pPr>
-      <w:bookmarkStart w:id="19" w:name="_Toc422412549"/>
+      <w:bookmarkStart w:id="20" w:name="_Toc423443522"/>
       <w:r>
         <w:rPr>
           <w:rFonts w:hint="eastAsia"/>
@@ -39021,7 +39178,7 @@
         </w:rPr>
         <w:t>表</w:t>
       </w:r>
-      <w:bookmarkEnd w:id="19"/>
+      <w:bookmarkEnd w:id="20"/>
     </w:p>
     <w:p>
       <w:pPr>
@@ -41773,16 +41930,17 @@
         </w:rPr>
       </w:pPr>
       <w:r>
+        <w:lastRenderedPageBreak/>
         <w:cr/>
       </w:r>
-      <w:bookmarkStart w:id="20" w:name="_Toc422412550"/>
+      <w:bookmarkStart w:id="21" w:name="_Toc423443523"/>
       <w:r>
         <w:rPr>
           <w:rFonts w:hint="eastAsia"/>
         </w:rPr>
         <w:t>图设计</w:t>
       </w:r>
-      <w:bookmarkEnd w:id="20"/>
+      <w:bookmarkEnd w:id="21"/>
     </w:p>
     <w:p>
       <w:pPr>
@@ -41791,7 +41949,7 @@
           <w:rFonts w:hint="eastAsia"/>
         </w:rPr>
       </w:pPr>
-      <w:bookmarkStart w:id="21" w:name="_Toc422412551"/>
+      <w:bookmarkStart w:id="22" w:name="_Toc423443524"/>
       <w:r>
         <w:rPr>
           <w:rFonts w:hint="eastAsia"/>
@@ -41816,7 +41974,7 @@
         </w:rPr>
         <w:t>D</w:t>
       </w:r>
-      <w:bookmarkEnd w:id="21"/>
+      <w:bookmarkEnd w:id="22"/>
     </w:p>
     <w:tbl>
       <w:tblPr>
@@ -42360,7 +42518,7 @@
 
 <file path=word/numbering.xml><?xml version="1.0" encoding="utf-8"?>
 <w:numbering xmlns:wpc="http://schemas.microsoft.com/office/word/2010/wordprocessingCanvas" xmlns:mc="http://schemas.openxmlformats.org/markup-compatibility/2006" xmlns:o="urn:schemas-microsoft-com:office:office" xmlns:r="http://schemas.openxmlformats.org/officeDocument/2006/relationships" xmlns:m="http://schemas.openxmlformats.org/officeDocument/2006/math" xmlns:v="urn:schemas-microsoft-com:vml" xmlns:wp14="http://schemas.microsoft.com/office/word/2010/wordprocessingDrawing" xmlns:wp="http://schemas.openxmlformats.org/drawingml/2006/wordprocessingDrawing" xmlns:w10="urn:schemas-microsoft-com:office:word" xmlns:w="http://schemas.openxmlformats.org/wordprocessingml/2006/main" xmlns:w14="http://schemas.microsoft.com/office/word/2010/wordml" xmlns:w15="http://schemas.microsoft.com/office/word/2012/wordml" xmlns:wpg="http://schemas.microsoft.com/office/word/2010/wordprocessingGroup" xmlns:wpi="http://schemas.microsoft.com/office/word/2010/wordprocessingInk" xmlns:wne="http://schemas.microsoft.com/office/word/2006/wordml" xmlns:wps="http://schemas.microsoft.com/office/word/2010/wordprocessingShape" mc:Ignorable="w14 w15 wp14">
-  <w:abstractNum w:abstractNumId="0">
+  <w:abstractNum w:abstractNumId="0" w15:restartNumberingAfterBreak="0">
     <w:nsid w:val="03185F66"/>
     <w:multiLevelType w:val="hybridMultilevel"/>
     <w:tmpl w:val="BD863632"/>
@@ -42449,7 +42607,7 @@
       </w:pPr>
     </w:lvl>
   </w:abstractNum>
-  <w:abstractNum w:abstractNumId="1">
+  <w:abstractNum w:abstractNumId="1" w15:restartNumberingAfterBreak="0">
     <w:nsid w:val="0AEB7EB8"/>
     <w:multiLevelType w:val="hybridMultilevel"/>
     <w:tmpl w:val="60D4216A"/>
@@ -42535,7 +42693,7 @@
       </w:pPr>
     </w:lvl>
   </w:abstractNum>
-  <w:abstractNum w:abstractNumId="2">
+  <w:abstractNum w:abstractNumId="2" w15:restartNumberingAfterBreak="0">
     <w:nsid w:val="12F27027"/>
     <w:multiLevelType w:val="hybridMultilevel"/>
     <w:tmpl w:val="05F4C012"/>
@@ -42676,7 +42834,7 @@
       </w:rPr>
     </w:lvl>
   </w:abstractNum>
-  <w:abstractNum w:abstractNumId="3">
+  <w:abstractNum w:abstractNumId="3" w15:restartNumberingAfterBreak="0">
     <w:nsid w:val="13305EF1"/>
     <w:multiLevelType w:val="hybridMultilevel"/>
     <w:tmpl w:val="84A64A0E"/>
@@ -42765,7 +42923,7 @@
       </w:pPr>
     </w:lvl>
   </w:abstractNum>
-  <w:abstractNum w:abstractNumId="4">
+  <w:abstractNum w:abstractNumId="4" w15:restartNumberingAfterBreak="0">
     <w:nsid w:val="15A51912"/>
     <w:multiLevelType w:val="hybridMultilevel"/>
     <w:tmpl w:val="910C19FC"/>
@@ -42854,7 +43012,7 @@
       </w:pPr>
     </w:lvl>
   </w:abstractNum>
-  <w:abstractNum w:abstractNumId="5">
+  <w:abstractNum w:abstractNumId="5" w15:restartNumberingAfterBreak="0">
     <w:nsid w:val="1730412A"/>
     <w:multiLevelType w:val="hybridMultilevel"/>
     <w:tmpl w:val="7444B6F8"/>
@@ -42995,7 +43153,7 @@
       </w:rPr>
     </w:lvl>
   </w:abstractNum>
-  <w:abstractNum w:abstractNumId="6">
+  <w:abstractNum w:abstractNumId="6" w15:restartNumberingAfterBreak="0">
     <w:nsid w:val="17C75328"/>
     <w:multiLevelType w:val="hybridMultilevel"/>
     <w:tmpl w:val="84A64A0E"/>
@@ -43084,7 +43242,7 @@
       </w:pPr>
     </w:lvl>
   </w:abstractNum>
-  <w:abstractNum w:abstractNumId="7">
+  <w:abstractNum w:abstractNumId="7" w15:restartNumberingAfterBreak="0">
     <w:nsid w:val="19144893"/>
     <w:multiLevelType w:val="hybridMultilevel"/>
     <w:tmpl w:val="84A64A0E"/>
@@ -43173,7 +43331,7 @@
       </w:pPr>
     </w:lvl>
   </w:abstractNum>
-  <w:abstractNum w:abstractNumId="8">
+  <w:abstractNum w:abstractNumId="8" w15:restartNumberingAfterBreak="0">
     <w:nsid w:val="1A2243FD"/>
     <w:multiLevelType w:val="hybridMultilevel"/>
     <w:tmpl w:val="84A64A0E"/>
@@ -43262,7 +43420,7 @@
       </w:pPr>
     </w:lvl>
   </w:abstractNum>
-  <w:abstractNum w:abstractNumId="9">
+  <w:abstractNum w:abstractNumId="9" w15:restartNumberingAfterBreak="0">
     <w:nsid w:val="1C3423F8"/>
     <w:multiLevelType w:val="hybridMultilevel"/>
     <w:tmpl w:val="080E6DFC"/>
@@ -43403,7 +43561,7 @@
       </w:rPr>
     </w:lvl>
   </w:abstractNum>
-  <w:abstractNum w:abstractNumId="10">
+  <w:abstractNum w:abstractNumId="10" w15:restartNumberingAfterBreak="0">
     <w:nsid w:val="1D3C2F39"/>
     <w:multiLevelType w:val="hybridMultilevel"/>
     <w:tmpl w:val="60D4216A"/>
@@ -43489,7 +43647,7 @@
       </w:pPr>
     </w:lvl>
   </w:abstractNum>
-  <w:abstractNum w:abstractNumId="11">
+  <w:abstractNum w:abstractNumId="11" w15:restartNumberingAfterBreak="0">
     <w:nsid w:val="247313A7"/>
     <w:multiLevelType w:val="hybridMultilevel"/>
     <w:tmpl w:val="3620EA36"/>
@@ -43578,7 +43736,7 @@
       </w:pPr>
     </w:lvl>
   </w:abstractNum>
-  <w:abstractNum w:abstractNumId="12">
+  <w:abstractNum w:abstractNumId="12" w15:restartNumberingAfterBreak="0">
     <w:nsid w:val="2A76200B"/>
     <w:multiLevelType w:val="multilevel"/>
     <w:tmpl w:val="DBC23C3E"/>
@@ -43729,7 +43887,7 @@
       </w:rPr>
     </w:lvl>
   </w:abstractNum>
-  <w:abstractNum w:abstractNumId="13">
+  <w:abstractNum w:abstractNumId="13" w15:restartNumberingAfterBreak="0">
     <w:nsid w:val="2D7C2E7B"/>
     <w:multiLevelType w:val="hybridMultilevel"/>
     <w:tmpl w:val="A75E2B08"/>
@@ -43818,7 +43976,7 @@
       </w:pPr>
     </w:lvl>
   </w:abstractNum>
-  <w:abstractNum w:abstractNumId="14">
+  <w:abstractNum w:abstractNumId="14" w15:restartNumberingAfterBreak="0">
     <w:nsid w:val="30F30DD3"/>
     <w:multiLevelType w:val="hybridMultilevel"/>
     <w:tmpl w:val="84A64A0E"/>
@@ -43907,7 +44065,7 @@
       </w:pPr>
     </w:lvl>
   </w:abstractNum>
-  <w:abstractNum w:abstractNumId="15">
+  <w:abstractNum w:abstractNumId="15" w15:restartNumberingAfterBreak="0">
     <w:nsid w:val="3118344D"/>
     <w:multiLevelType w:val="hybridMultilevel"/>
     <w:tmpl w:val="3620EA36"/>
@@ -43996,7 +44154,7 @@
       </w:pPr>
     </w:lvl>
   </w:abstractNum>
-  <w:abstractNum w:abstractNumId="16">
+  <w:abstractNum w:abstractNumId="16" w15:restartNumberingAfterBreak="0">
     <w:nsid w:val="31C521E2"/>
     <w:multiLevelType w:val="hybridMultilevel"/>
     <w:tmpl w:val="A75E2B08"/>
@@ -44085,7 +44243,7 @@
       </w:pPr>
     </w:lvl>
   </w:abstractNum>
-  <w:abstractNum w:abstractNumId="17">
+  <w:abstractNum w:abstractNumId="17" w15:restartNumberingAfterBreak="0">
     <w:nsid w:val="3D0E04BA"/>
     <w:multiLevelType w:val="multilevel"/>
     <w:tmpl w:val="3AA63F98"/>
@@ -44239,7 +44397,7 @@
       </w:rPr>
     </w:lvl>
   </w:abstractNum>
-  <w:abstractNum w:abstractNumId="18">
+  <w:abstractNum w:abstractNumId="18" w15:restartNumberingAfterBreak="0">
     <w:nsid w:val="3DBD3FF6"/>
     <w:multiLevelType w:val="hybridMultilevel"/>
     <w:tmpl w:val="BD863632"/>
@@ -44328,7 +44486,7 @@
       </w:pPr>
     </w:lvl>
   </w:abstractNum>
-  <w:abstractNum w:abstractNumId="19">
+  <w:abstractNum w:abstractNumId="19" w15:restartNumberingAfterBreak="0">
     <w:nsid w:val="430F62B3"/>
     <w:multiLevelType w:val="multilevel"/>
     <w:tmpl w:val="04090023"/>
@@ -44443,7 +44601,7 @@
       </w:pPr>
     </w:lvl>
   </w:abstractNum>
-  <w:abstractNum w:abstractNumId="20">
+  <w:abstractNum w:abstractNumId="20" w15:restartNumberingAfterBreak="0">
     <w:nsid w:val="479149E9"/>
     <w:multiLevelType w:val="hybridMultilevel"/>
     <w:tmpl w:val="85D4A57A"/>
@@ -44532,7 +44690,7 @@
       </w:pPr>
     </w:lvl>
   </w:abstractNum>
-  <w:abstractNum w:abstractNumId="21">
+  <w:abstractNum w:abstractNumId="21" w15:restartNumberingAfterBreak="0">
     <w:nsid w:val="48106049"/>
     <w:multiLevelType w:val="hybridMultilevel"/>
     <w:tmpl w:val="50FC48F6"/>
@@ -44649,7 +44807,7 @@
       </w:pPr>
     </w:lvl>
   </w:abstractNum>
-  <w:abstractNum w:abstractNumId="22">
+  <w:abstractNum w:abstractNumId="22" w15:restartNumberingAfterBreak="0">
     <w:nsid w:val="49DF3DE1"/>
     <w:multiLevelType w:val="multilevel"/>
     <w:tmpl w:val="EAE286A8"/>
@@ -44785,7 +44943,7 @@
       </w:rPr>
     </w:lvl>
   </w:abstractNum>
-  <w:abstractNum w:abstractNumId="23">
+  <w:abstractNum w:abstractNumId="23" w15:restartNumberingAfterBreak="0">
     <w:nsid w:val="4A1F4344"/>
     <w:multiLevelType w:val="hybridMultilevel"/>
     <w:tmpl w:val="BD863632"/>
@@ -44874,7 +45032,7 @@
       </w:pPr>
     </w:lvl>
   </w:abstractNum>
-  <w:abstractNum w:abstractNumId="24">
+  <w:abstractNum w:abstractNumId="24" w15:restartNumberingAfterBreak="0">
     <w:nsid w:val="523B5714"/>
     <w:multiLevelType w:val="multilevel"/>
     <w:tmpl w:val="C54454A2"/>
@@ -45026,7 +45184,7 @@
       </w:rPr>
     </w:lvl>
   </w:abstractNum>
-  <w:abstractNum w:abstractNumId="25">
+  <w:abstractNum w:abstractNumId="25" w15:restartNumberingAfterBreak="0">
     <w:nsid w:val="585C1649"/>
     <w:multiLevelType w:val="hybridMultilevel"/>
     <w:tmpl w:val="60D4216A"/>
@@ -45112,7 +45270,7 @@
       </w:pPr>
     </w:lvl>
   </w:abstractNum>
-  <w:abstractNum w:abstractNumId="26">
+  <w:abstractNum w:abstractNumId="26" w15:restartNumberingAfterBreak="0">
     <w:nsid w:val="58CD6EA6"/>
     <w:multiLevelType w:val="hybridMultilevel"/>
     <w:tmpl w:val="84A64A0E"/>
@@ -45201,7 +45359,7 @@
       </w:pPr>
     </w:lvl>
   </w:abstractNum>
-  <w:abstractNum w:abstractNumId="27">
+  <w:abstractNum w:abstractNumId="27" w15:restartNumberingAfterBreak="0">
     <w:nsid w:val="610A7B95"/>
     <w:multiLevelType w:val="hybridMultilevel"/>
     <w:tmpl w:val="910C19FC"/>
@@ -45290,7 +45448,7 @@
       </w:pPr>
     </w:lvl>
   </w:abstractNum>
-  <w:abstractNum w:abstractNumId="28">
+  <w:abstractNum w:abstractNumId="28" w15:restartNumberingAfterBreak="0">
     <w:nsid w:val="724D3427"/>
     <w:multiLevelType w:val="hybridMultilevel"/>
     <w:tmpl w:val="910C19FC"/>
@@ -45379,7 +45537,7 @@
       </w:pPr>
     </w:lvl>
   </w:abstractNum>
-  <w:abstractNum w:abstractNumId="29">
+  <w:abstractNum w:abstractNumId="29" w15:restartNumberingAfterBreak="0">
     <w:nsid w:val="7331719E"/>
     <w:multiLevelType w:val="multilevel"/>
     <w:tmpl w:val="3E8E42B6"/>
@@ -45531,7 +45689,7 @@
       </w:rPr>
     </w:lvl>
   </w:abstractNum>
-  <w:abstractNum w:abstractNumId="30">
+  <w:abstractNum w:abstractNumId="30" w15:restartNumberingAfterBreak="0">
     <w:nsid w:val="77694D74"/>
     <w:multiLevelType w:val="hybridMultilevel"/>
     <w:tmpl w:val="910C19FC"/>
@@ -45620,7 +45778,7 @@
       </w:pPr>
     </w:lvl>
   </w:abstractNum>
-  <w:abstractNum w:abstractNumId="31">
+  <w:abstractNum w:abstractNumId="31" w15:restartNumberingAfterBreak="0">
     <w:nsid w:val="78657CED"/>
     <w:multiLevelType w:val="hybridMultilevel"/>
     <w:tmpl w:val="84A64A0E"/>
@@ -45709,7 +45867,7 @@
       </w:pPr>
     </w:lvl>
   </w:abstractNum>
-  <w:abstractNum w:abstractNumId="32">
+  <w:abstractNum w:abstractNumId="32" w15:restartNumberingAfterBreak="0">
     <w:nsid w:val="7DCE24DB"/>
     <w:multiLevelType w:val="hybridMultilevel"/>
     <w:tmpl w:val="84A64A0E"/>
@@ -46610,9 +46768,6 @@
     <w:basedOn w:val="af2"/>
     <w:rsid w:val="009D5619"/>
     <w:tblPr>
-      <w:tblStyleRowBandSize w:val="1"/>
-      <w:jc w:val="center"/>
-      <w:tblInd w:w="0" w:type="dxa"/>
       <w:tblBorders>
         <w:top w:val="dotted" w:sz="4" w:space="0" w:color="auto"/>
         <w:left w:val="dotted" w:sz="4" w:space="0" w:color="auto"/>
@@ -46621,19 +46776,9 @@
         <w:insideH w:val="dotted" w:sz="4" w:space="0" w:color="auto"/>
         <w:insideV w:val="dotted" w:sz="4" w:space="0" w:color="auto"/>
       </w:tblBorders>
-      <w:tblCellMar>
-        <w:top w:w="28" w:type="dxa"/>
-        <w:left w:w="108" w:type="dxa"/>
-        <w:bottom w:w="28" w:type="dxa"/>
-        <w:right w:w="108" w:type="dxa"/>
-      </w:tblCellMar>
     </w:tblPr>
-    <w:trPr>
-      <w:jc w:val="center"/>
-    </w:trPr>
     <w:tcPr>
       <w:shd w:val="clear" w:color="auto" w:fill="auto"/>
-      <w:vAlign w:val="center"/>
     </w:tcPr>
     <w:tblStylePr w:type="firstRow">
       <w:pPr>
@@ -46723,7 +46868,6 @@
       <w:szCs w:val="21"/>
     </w:rPr>
     <w:tblPr>
-      <w:tblInd w:w="0" w:type="dxa"/>
       <w:tblBorders>
         <w:top w:val="single" w:sz="4" w:space="0" w:color="auto"/>
         <w:left w:val="single" w:sz="4" w:space="0" w:color="auto"/>
@@ -46732,12 +46876,6 @@
         <w:insideH w:val="single" w:sz="4" w:space="0" w:color="auto"/>
         <w:insideV w:val="single" w:sz="4" w:space="0" w:color="auto"/>
       </w:tblBorders>
-      <w:tblCellMar>
-        <w:top w:w="0" w:type="dxa"/>
-        <w:left w:w="108" w:type="dxa"/>
-        <w:bottom w:w="0" w:type="dxa"/>
-        <w:right w:w="108" w:type="dxa"/>
-      </w:tblCellMar>
     </w:tblPr>
     <w:tblStylePr w:type="firstRow">
       <w:pPr>
@@ -46893,7 +47031,6 @@
     <w:tblPr>
       <w:tblStyleRowBandSize w:val="1"/>
       <w:jc w:val="center"/>
-      <w:tblInd w:w="0" w:type="dxa"/>
       <w:tblBorders>
         <w:top w:val="single" w:sz="4" w:space="0" w:color="auto"/>
         <w:bottom w:val="single" w:sz="4" w:space="0" w:color="auto"/>
@@ -46901,9 +47038,7 @@
       </w:tblBorders>
       <w:tblCellMar>
         <w:top w:w="28" w:type="dxa"/>
-        <w:left w:w="108" w:type="dxa"/>
         <w:bottom w:w="28" w:type="dxa"/>
-        <w:right w:w="108" w:type="dxa"/>
       </w:tblCellMar>
     </w:tblPr>
     <w:trPr>
@@ -47121,16 +47256,9 @@
       <w:jc w:val="both"/>
     </w:pPr>
     <w:tblPr>
-      <w:tblInd w:w="0" w:type="dxa"/>
       <w:tblBorders>
         <w:bottom w:val="single" w:sz="12" w:space="0" w:color="000000"/>
       </w:tblBorders>
-      <w:tblCellMar>
-        <w:top w:w="0" w:type="dxa"/>
-        <w:left w:w="108" w:type="dxa"/>
-        <w:bottom w:w="0" w:type="dxa"/>
-        <w:right w:w="108" w:type="dxa"/>
-      </w:tblCellMar>
     </w:tblPr>
     <w:tcPr>
       <w:shd w:val="pct20" w:color="FFFF00" w:fill="FFFFFF"/>
@@ -47205,7 +47333,6 @@
       <w:jc w:val="both"/>
     </w:pPr>
     <w:tblPr>
-      <w:tblInd w:w="0" w:type="dxa"/>
       <w:tblBorders>
         <w:top w:val="single" w:sz="18" w:space="0" w:color="000000"/>
         <w:left w:val="single" w:sz="18" w:space="0" w:color="000000"/>
@@ -47213,12 +47340,6 @@
         <w:right w:val="single" w:sz="18" w:space="0" w:color="000000"/>
         <w:insideH w:val="single" w:sz="6" w:space="0" w:color="C0C0C0"/>
       </w:tblBorders>
-      <w:tblCellMar>
-        <w:top w:w="0" w:type="dxa"/>
-        <w:left w:w="108" w:type="dxa"/>
-        <w:bottom w:w="0" w:type="dxa"/>
-        <w:right w:w="108" w:type="dxa"/>
-      </w:tblCellMar>
     </w:tblPr>
     <w:tcPr>
       <w:shd w:val="pct25" w:color="008080" w:fill="FFFFFF"/>
@@ -47273,19 +47394,12 @@
       <w:jc w:val="both"/>
     </w:pPr>
     <w:tblPr>
-      <w:tblInd w:w="0" w:type="dxa"/>
       <w:tblBorders>
         <w:top w:val="single" w:sz="12" w:space="0" w:color="000000"/>
         <w:left w:val="single" w:sz="12" w:space="0" w:color="000000"/>
         <w:bottom w:val="single" w:sz="12" w:space="0" w:color="000000"/>
         <w:right w:val="single" w:sz="12" w:space="0" w:color="000000"/>
       </w:tblBorders>
-      <w:tblCellMar>
-        <w:top w:w="0" w:type="dxa"/>
-        <w:left w:w="108" w:type="dxa"/>
-        <w:bottom w:w="0" w:type="dxa"/>
-        <w:right w:w="108" w:type="dxa"/>
-      </w:tblCellMar>
     </w:tblPr>
     <w:tcPr>
       <w:shd w:val="clear" w:color="auto" w:fill="auto"/>
@@ -47316,7 +47430,6 @@
       <w:jc w:val="both"/>
     </w:pPr>
     <w:tblPr>
-      <w:tblInd w:w="0" w:type="dxa"/>
       <w:tblBorders>
         <w:top w:val="double" w:sz="6" w:space="0" w:color="000000"/>
         <w:left w:val="double" w:sz="6" w:space="0" w:color="000000"/>
@@ -47325,12 +47438,6 @@
         <w:insideH w:val="single" w:sz="6" w:space="0" w:color="000000"/>
         <w:insideV w:val="single" w:sz="6" w:space="0" w:color="000000"/>
       </w:tblBorders>
-      <w:tblCellMar>
-        <w:top w:w="0" w:type="dxa"/>
-        <w:left w:w="108" w:type="dxa"/>
-        <w:bottom w:w="0" w:type="dxa"/>
-        <w:right w:w="108" w:type="dxa"/>
-      </w:tblCellMar>
     </w:tblPr>
     <w:tcPr>
       <w:shd w:val="clear" w:color="auto" w:fill="auto"/>
@@ -47362,19 +47469,12 @@
     <w:tblPr>
       <w:tblStyleRowBandSize w:val="1"/>
       <w:tblStyleColBandSize w:val="1"/>
-      <w:tblInd w:w="0" w:type="dxa"/>
       <w:tblBorders>
         <w:top w:val="single" w:sz="8" w:space="0" w:color="000000"/>
         <w:left w:val="single" w:sz="8" w:space="0" w:color="000000"/>
         <w:bottom w:val="single" w:sz="8" w:space="0" w:color="000000"/>
         <w:right w:val="single" w:sz="8" w:space="0" w:color="000000"/>
       </w:tblBorders>
-      <w:tblCellMar>
-        <w:top w:w="0" w:type="dxa"/>
-        <w:left w:w="108" w:type="dxa"/>
-        <w:bottom w:w="0" w:type="dxa"/>
-        <w:right w:w="108" w:type="dxa"/>
-      </w:tblCellMar>
     </w:tblPr>
     <w:tblStylePr w:type="firstRow">
       <w:pPr>
@@ -47780,7 +47880,7 @@
 </file>
 
 <file path=customXml/itemProps1.xml><?xml version="1.0" encoding="utf-8"?>
-<ds:datastoreItem xmlns:ds="http://schemas.openxmlformats.org/officeDocument/2006/customXml" ds:itemID="{61DBD286-C516-4B9D-9386-F96A675CF4A2}">
+<ds:datastoreItem xmlns:ds="http://schemas.openxmlformats.org/officeDocument/2006/customXml" ds:itemID="{DC4DF355-E4A9-4D9B-B0D5-87BAB50796D7}">
   <ds:schemaRefs>
     <ds:schemaRef ds:uri="http://schemas.openxmlformats.org/officeDocument/2006/bibliography"/>
   </ds:schemaRefs>
